--- a/readme.docx
+++ b/readme.docx
@@ -5,7 +5,7 @@
     <w:p>
       <w:pPr>
         <w:rPr>
-          <w:rFonts w:hint="eastAsia" w:eastAsiaTheme="minorEastAsia"/>
+          <w:rFonts w:hint="eastAsia"/>
           <w:lang w:val="en-US" w:eastAsia="zh-CN"/>
         </w:rPr>
       </w:pPr>
@@ -16,8 +16,31 @@
         </w:rPr>
         <w:t>而成的基本似乎成都</w:t>
       </w:r>
+    </w:p>
+    <w:p>
+      <w:pPr>
+        <w:rPr>
+          <w:rFonts w:hint="eastAsia"/>
+          <w:lang w:val="en-US" w:eastAsia="zh-CN"/>
+        </w:rPr>
+      </w:pPr>
+      <w:r>
+        <w:rPr>
+          <w:rFonts w:hint="eastAsia"/>
+          <w:lang w:val="en-US" w:eastAsia="zh-CN"/>
+        </w:rPr>
+        <w:t>创建了一个dev分支。</w:t>
+      </w:r>
       <w:bookmarkStart w:id="0" w:name="_GoBack"/>
       <w:bookmarkEnd w:id="0"/>
+    </w:p>
+    <w:p>
+      <w:pPr>
+        <w:rPr>
+          <w:rFonts w:hint="default"/>
+          <w:lang w:val="en-US" w:eastAsia="zh-CN"/>
+        </w:rPr>
+      </w:pPr>
     </w:p>
     <w:sectPr>
       <w:pgSz w:w="11906" w:h="16838"/>
@@ -143,7 +166,7 @@
     <w:lsdException w:unhideWhenUsed="0" w:uiPriority="0" w:semiHidden="0" w:name="HTML Sample"/>
     <w:lsdException w:unhideWhenUsed="0" w:uiPriority="0" w:semiHidden="0" w:name="HTML Typewriter"/>
     <w:lsdException w:unhideWhenUsed="0" w:uiPriority="0" w:semiHidden="0" w:name="HTML Variable"/>
-    <w:lsdException w:unhideWhenUsed="0" w:uiPriority="0" w:name="Normal Table"/>
+    <w:lsdException w:qFormat="1" w:unhideWhenUsed="0" w:uiPriority="0" w:name="Normal Table"/>
     <w:lsdException w:unhideWhenUsed="0" w:uiPriority="0" w:semiHidden="0" w:name="annotation subject"/>
     <w:lsdException w:unhideWhenUsed="0" w:uiPriority="0" w:semiHidden="0" w:name="Table Simple 1"/>
     <w:lsdException w:unhideWhenUsed="0" w:uiPriority="0" w:semiHidden="0" w:name="Table Simple 2"/>
@@ -314,6 +337,7 @@
   <w:style w:type="table" w:default="1" w:styleId="2">
     <w:name w:val="Normal Table"/>
     <w:semiHidden/>
+    <w:qFormat/>
     <w:uiPriority w:val="0"/>
     <w:tblPr>
       <w:tblCellMar>

--- a/readme.docx
+++ b/readme.docx
@@ -31,8 +31,6 @@
         </w:rPr>
         <w:t>创建了一个dev分支。</w:t>
       </w:r>
-      <w:bookmarkStart w:id="0" w:name="_GoBack"/>
-      <w:bookmarkEnd w:id="0"/>
     </w:p>
     <w:p>
       <w:pPr>
@@ -41,6 +39,15 @@
           <w:lang w:val="en-US" w:eastAsia="zh-CN"/>
         </w:rPr>
       </w:pPr>
+      <w:r>
+        <w:rPr>
+          <w:rFonts w:hint="eastAsia"/>
+          <w:lang w:val="en-US" w:eastAsia="zh-CN"/>
+        </w:rPr>
+        <w:t>使用git创建分支真简单。</w:t>
+      </w:r>
+      <w:bookmarkStart w:id="0" w:name="_GoBack"/>
+      <w:bookmarkEnd w:id="0"/>
     </w:p>
     <w:sectPr>
       <w:pgSz w:w="11906" w:h="16838"/>

--- a/readme.docx
+++ b/readme.docx
@@ -30,6 +30,21 @@
           <w:lang w:val="en-US" w:eastAsia="zh-CN"/>
         </w:rPr>
         <w:t>创建了一个dev分支。</w:t>
+      </w:r>
+    </w:p>
+    <w:p>
+      <w:pPr>
+        <w:rPr>
+          <w:rFonts w:hint="default"/>
+          <w:lang w:val="en-US" w:eastAsia="zh-CN"/>
+        </w:rPr>
+      </w:pPr>
+      <w:r>
+        <w:rPr>
+          <w:rFonts w:hint="eastAsia"/>
+          <w:lang w:val="en-US" w:eastAsia="zh-CN"/>
+        </w:rPr>
+        <w:t>使用git创建分支简单又快捷。</w:t>
       </w:r>
       <w:bookmarkStart w:id="0" w:name="_GoBack"/>
       <w:bookmarkEnd w:id="0"/>

--- a/readme.docx
+++ b/readme.docx
@@ -20,21 +20,6 @@
     <w:p>
       <w:pPr>
         <w:rPr>
-          <w:rFonts w:hint="eastAsia"/>
-          <w:lang w:val="en-US" w:eastAsia="zh-CN"/>
-        </w:rPr>
-      </w:pPr>
-      <w:r>
-        <w:rPr>
-          <w:rFonts w:hint="eastAsia"/>
-          <w:lang w:val="en-US" w:eastAsia="zh-CN"/>
-        </w:rPr>
-        <w:t>创建了一个dev分支。</w:t>
-      </w:r>
-    </w:p>
-    <w:p>
-      <w:pPr>
-        <w:rPr>
           <w:rFonts w:hint="default"/>
           <w:lang w:val="en-US" w:eastAsia="zh-CN"/>
         </w:rPr>
@@ -44,7 +29,7 @@
           <w:rFonts w:hint="eastAsia"/>
           <w:lang w:val="en-US" w:eastAsia="zh-CN"/>
         </w:rPr>
-        <w:t>使用git创建分支真简单。</w:t>
+        <w:t>创建了一个dev分支，</w:t>
       </w:r>
       <w:bookmarkStart w:id="0" w:name="_GoBack"/>
       <w:bookmarkEnd w:id="0"/>
@@ -53,7 +38,7 @@
           <w:rFonts w:hint="eastAsia"/>
           <w:lang w:val="en-US" w:eastAsia="zh-CN"/>
         </w:rPr>
-        <w:t>又快捷。</w:t>
+        <w:t>使用git创建分支真简单。又快捷。</w:t>
       </w:r>
     </w:p>
     <w:p>

--- a/readme.docx
+++ b/readme.docx
@@ -20,6 +20,21 @@
     <w:p>
       <w:pPr>
         <w:rPr>
+          <w:rFonts w:hint="eastAsia"/>
+          <w:lang w:val="en-US" w:eastAsia="zh-CN"/>
+        </w:rPr>
+      </w:pPr>
+      <w:r>
+        <w:rPr>
+          <w:rFonts w:hint="eastAsia"/>
+          <w:lang w:val="en-US" w:eastAsia="zh-CN"/>
+        </w:rPr>
+        <w:t>创建了一个dev分支，使用git创建分支真简单。又快捷。</w:t>
+      </w:r>
+    </w:p>
+    <w:p>
+      <w:pPr>
+        <w:rPr>
           <w:rFonts w:hint="default"/>
           <w:lang w:val="en-US" w:eastAsia="zh-CN"/>
         </w:rPr>
@@ -29,17 +44,10 @@
           <w:rFonts w:hint="eastAsia"/>
           <w:lang w:val="en-US" w:eastAsia="zh-CN"/>
         </w:rPr>
-        <w:t>创建了一个dev分支，</w:t>
+        <w:t>13</w:t>
       </w:r>
       <w:bookmarkStart w:id="0" w:name="_GoBack"/>
       <w:bookmarkEnd w:id="0"/>
-      <w:r>
-        <w:rPr>
-          <w:rFonts w:hint="eastAsia"/>
-          <w:lang w:val="en-US" w:eastAsia="zh-CN"/>
-        </w:rPr>
-        <w:t>使用git创建分支真简单。又快捷。</w:t>
-      </w:r>
     </w:p>
     <w:p>
       <w:pPr>
